--- a/正向代理和反向代理.docx
+++ b/正向代理和反向代理.docx
@@ -17,15 +17,7 @@
           <w:sz w:val="32"/>
           <w:szCs w:val="32"/>
         </w:rPr>
-        <w:t>Forward Proxy And Reverse Proxy</w:t>
-      </w:r>
-      <w:r>
-        <w:rPr>
-          <w:rFonts w:ascii="微软雅黑" w:eastAsia="微软雅黑" w:hAnsi="微软雅黑"/>
-          <w:sz w:val="32"/>
-          <w:szCs w:val="32"/>
-        </w:rPr>
-        <w:t>(</w:t>
+        <w:t>Forward Proxy And Reverse Proxy(</w:t>
       </w:r>
       <w:r>
         <w:rPr>
@@ -100,20 +92,306 @@
           <w:rFonts w:ascii="微软雅黑" w:eastAsia="微软雅黑" w:hAnsi="微软雅黑"/>
         </w:rPr>
       </w:pPr>
-    </w:p>
-    <w:p>
-      <w:pPr>
-        <w:rPr>
-          <w:rFonts w:ascii="微软雅黑" w:eastAsia="微软雅黑" w:hAnsi="微软雅黑" w:hint="eastAsia"/>
-        </w:rPr>
-      </w:pPr>
-      <w:bookmarkStart w:id="0" w:name="_GoBack"/>
-      <w:bookmarkEnd w:id="0"/>
-    </w:p>
-    <w:p>
-      <w:pPr>
-        <w:rPr>
-          <w:rFonts w:ascii="微软雅黑" w:eastAsia="微软雅黑" w:hAnsi="微软雅黑" w:hint="eastAsia"/>
+      <w:r>
+        <w:rPr>
+          <w:rFonts w:ascii="微软雅黑" w:eastAsia="微软雅黑" w:hAnsi="微软雅黑" w:hint="eastAsia"/>
+          <w:b/>
+        </w:rPr>
+        <w:t>例子</w:t>
+      </w:r>
+      <w:r>
+        <w:rPr>
+          <w:rFonts w:ascii="微软雅黑" w:eastAsia="微软雅黑" w:hAnsi="微软雅黑" w:hint="eastAsia"/>
+        </w:rPr>
+        <w:t>：如</w:t>
+      </w:r>
+      <w:proofErr w:type="spellStart"/>
+      <w:r>
+        <w:rPr>
+          <w:rFonts w:ascii="微软雅黑" w:eastAsia="微软雅黑" w:hAnsi="微软雅黑" w:hint="eastAsia"/>
+        </w:rPr>
+        <w:t>vpn</w:t>
+      </w:r>
+      <w:proofErr w:type="spellEnd"/>
+      <w:r>
+        <w:rPr>
+          <w:rFonts w:ascii="微软雅黑" w:eastAsia="微软雅黑" w:hAnsi="微软雅黑" w:hint="eastAsia"/>
+        </w:rPr>
+        <w:t>科学上网</w:t>
+      </w:r>
+      <w:r>
+        <w:rPr>
+          <w:rFonts w:ascii="微软雅黑" w:eastAsia="微软雅黑" w:hAnsi="微软雅黑" w:hint="eastAsia"/>
+        </w:rPr>
+        <w:t>、转发和重定向</w:t>
+      </w:r>
+    </w:p>
+    <w:p>
+      <w:pPr>
+        <w:rPr>
+          <w:rFonts w:ascii="微软雅黑" w:eastAsia="微软雅黑" w:hAnsi="微软雅黑"/>
+        </w:rPr>
+      </w:pPr>
+      <w:r>
+        <w:rPr>
+          <w:rFonts w:ascii="微软雅黑" w:eastAsia="微软雅黑" w:hAnsi="微软雅黑" w:hint="eastAsia"/>
+          <w:b/>
+        </w:rPr>
+        <w:t>过程</w:t>
+      </w:r>
+      <w:r>
+        <w:rPr>
+          <w:rFonts w:ascii="微软雅黑" w:eastAsia="微软雅黑" w:hAnsi="微软雅黑" w:hint="eastAsia"/>
+        </w:rPr>
+        <w:t>：用户对国外网站的访问需要通过代理服务器来转发请求，并且该代理服务器也会将请求的响应返回给用户。</w:t>
+      </w:r>
+    </w:p>
+    <w:p>
+      <w:pPr>
+        <w:pStyle w:val="a3"/>
+        <w:numPr>
+          <w:ilvl w:val="0"/>
+          <w:numId w:val="1"/>
+        </w:numPr>
+        <w:ind w:firstLineChars="0"/>
+        <w:rPr>
+          <w:rFonts w:ascii="微软雅黑" w:eastAsia="微软雅黑" w:hAnsi="微软雅黑"/>
+        </w:rPr>
+      </w:pPr>
+      <w:r>
+        <w:rPr>
+          <w:rFonts w:ascii="微软雅黑" w:eastAsia="微软雅黑" w:hAnsi="微软雅黑" w:hint="eastAsia"/>
+        </w:rPr>
+        <w:t>客户端无法直接访问W</w:t>
+      </w:r>
+      <w:r>
+        <w:rPr>
+          <w:rFonts w:ascii="微软雅黑" w:eastAsia="微软雅黑" w:hAnsi="微软雅黑"/>
+        </w:rPr>
+        <w:t>EB</w:t>
+      </w:r>
+      <w:r>
+        <w:rPr>
+          <w:rFonts w:ascii="微软雅黑" w:eastAsia="微软雅黑" w:hAnsi="微软雅黑" w:hint="eastAsia"/>
+        </w:rPr>
+        <w:t>服务器，但是代理服务器可以访问。</w:t>
+      </w:r>
+    </w:p>
+    <w:p>
+      <w:pPr>
+        <w:pStyle w:val="a3"/>
+        <w:numPr>
+          <w:ilvl w:val="0"/>
+          <w:numId w:val="1"/>
+        </w:numPr>
+        <w:ind w:firstLineChars="0"/>
+        <w:rPr>
+          <w:rFonts w:ascii="微软雅黑" w:eastAsia="微软雅黑" w:hAnsi="微软雅黑"/>
+        </w:rPr>
+      </w:pPr>
+      <w:r>
+        <w:rPr>
+          <w:rFonts w:ascii="微软雅黑" w:eastAsia="微软雅黑" w:hAnsi="微软雅黑" w:hint="eastAsia"/>
+        </w:rPr>
+        <w:t>代理server帮助client请求数据并缓存到本地，并将数据返回给client。</w:t>
+      </w:r>
+    </w:p>
+    <w:p>
+      <w:pPr>
+        <w:rPr>
+          <w:rFonts w:ascii="微软雅黑" w:eastAsia="微软雅黑" w:hAnsi="微软雅黑"/>
+        </w:rPr>
+      </w:pPr>
+      <w:r>
+        <w:rPr>
+          <w:rFonts w:ascii="微软雅黑" w:eastAsia="微软雅黑" w:hAnsi="微软雅黑" w:hint="eastAsia"/>
+          <w:b/>
+        </w:rPr>
+        <w:t>注释</w:t>
+      </w:r>
+      <w:r>
+        <w:rPr>
+          <w:rFonts w:ascii="微软雅黑" w:eastAsia="微软雅黑" w:hAnsi="微软雅黑" w:hint="eastAsia"/>
+        </w:rPr>
+        <w:t>：client只需浏览器设置代理服务器</w:t>
+      </w:r>
+      <w:proofErr w:type="spellStart"/>
+      <w:r>
+        <w:rPr>
+          <w:rFonts w:ascii="微软雅黑" w:eastAsia="微软雅黑" w:hAnsi="微软雅黑" w:hint="eastAsia"/>
+        </w:rPr>
+        <w:t>ip</w:t>
+      </w:r>
+      <w:proofErr w:type="spellEnd"/>
+      <w:r>
+        <w:rPr>
+          <w:rFonts w:ascii="微软雅黑" w:eastAsia="微软雅黑" w:hAnsi="微软雅黑" w:hint="eastAsia"/>
+        </w:rPr>
+        <w:t>和port即可，client知道代理服务器和W</w:t>
+      </w:r>
+      <w:r>
+        <w:rPr>
+          <w:rFonts w:ascii="微软雅黑" w:eastAsia="微软雅黑" w:hAnsi="微软雅黑"/>
+        </w:rPr>
+        <w:t>EB</w:t>
+      </w:r>
+      <w:r>
+        <w:rPr>
+          <w:rFonts w:ascii="微软雅黑" w:eastAsia="微软雅黑" w:hAnsi="微软雅黑" w:hint="eastAsia"/>
+        </w:rPr>
+        <w:t>服务器的存在。</w:t>
+      </w:r>
+    </w:p>
+    <w:p>
+      <w:pPr>
+        <w:rPr>
+          <w:rFonts w:ascii="微软雅黑" w:eastAsia="微软雅黑" w:hAnsi="微软雅黑"/>
+        </w:rPr>
+      </w:pPr>
+      <w:r>
+        <w:rPr>
+          <w:rFonts w:ascii="微软雅黑" w:eastAsia="微软雅黑" w:hAnsi="微软雅黑" w:hint="eastAsia"/>
+        </w:rPr>
+        <w:t>所以，正向代理其实是“代理服务器”代理了“客户端”，去和“目标服务器”进行交互。目标服务器并不知道</w:t>
+      </w:r>
+      <w:proofErr w:type="gramStart"/>
+      <w:r>
+        <w:rPr>
+          <w:rFonts w:ascii="微软雅黑" w:eastAsia="微软雅黑" w:hAnsi="微软雅黑" w:hint="eastAsia"/>
+        </w:rPr>
+        <w:t>正真的</w:t>
+      </w:r>
+      <w:proofErr w:type="gramEnd"/>
+      <w:r>
+        <w:rPr>
+          <w:rFonts w:ascii="微软雅黑" w:eastAsia="微软雅黑" w:hAnsi="微软雅黑" w:hint="eastAsia"/>
+        </w:rPr>
+        <w:t>client是谁。</w:t>
+      </w:r>
+    </w:p>
+    <w:p>
+      <w:pPr>
+        <w:rPr>
+          <w:rFonts w:ascii="微软雅黑" w:eastAsia="微软雅黑" w:hAnsi="微软雅黑"/>
+        </w:rPr>
+      </w:pPr>
+      <w:r>
+        <w:rPr>
+          <w:rFonts w:ascii="微软雅黑" w:eastAsia="微软雅黑" w:hAnsi="微软雅黑" w:hint="eastAsia"/>
+          <w:b/>
+        </w:rPr>
+        <w:t>用途</w:t>
+      </w:r>
+      <w:r>
+        <w:rPr>
+          <w:rFonts w:ascii="微软雅黑" w:eastAsia="微软雅黑" w:hAnsi="微软雅黑" w:hint="eastAsia"/>
+        </w:rPr>
+        <w:t>：</w:t>
+      </w:r>
+    </w:p>
+    <w:p>
+      <w:pPr>
+        <w:pStyle w:val="a3"/>
+        <w:numPr>
+          <w:ilvl w:val="0"/>
+          <w:numId w:val="2"/>
+        </w:numPr>
+        <w:ind w:firstLineChars="0"/>
+        <w:rPr>
+          <w:rFonts w:ascii="微软雅黑" w:eastAsia="微软雅黑" w:hAnsi="微软雅黑"/>
+        </w:rPr>
+      </w:pPr>
+      <w:r>
+        <w:rPr>
+          <w:rFonts w:ascii="微软雅黑" w:eastAsia="微软雅黑" w:hAnsi="微软雅黑" w:hint="eastAsia"/>
+        </w:rPr>
+        <w:t>突破访问权限，如访问外网。</w:t>
+      </w:r>
+    </w:p>
+    <w:p>
+      <w:pPr>
+        <w:pStyle w:val="a3"/>
+        <w:numPr>
+          <w:ilvl w:val="0"/>
+          <w:numId w:val="2"/>
+        </w:numPr>
+        <w:ind w:firstLineChars="0"/>
+        <w:rPr>
+          <w:rFonts w:ascii="微软雅黑" w:eastAsia="微软雅黑" w:hAnsi="微软雅黑"/>
+        </w:rPr>
+      </w:pPr>
+      <w:r>
+        <w:rPr>
+          <w:rFonts w:ascii="微软雅黑" w:eastAsia="微软雅黑" w:hAnsi="微软雅黑" w:hint="eastAsia"/>
+        </w:rPr>
+        <w:t>提高访问速度：代理服务器设置了较大的硬盘缓冲区，将部分请求的结果保存到缓冲区。</w:t>
+      </w:r>
+    </w:p>
+    <w:p>
+      <w:pPr>
+        <w:pStyle w:val="a3"/>
+        <w:numPr>
+          <w:ilvl w:val="0"/>
+          <w:numId w:val="2"/>
+        </w:numPr>
+        <w:ind w:firstLineChars="0"/>
+        <w:rPr>
+          <w:rFonts w:ascii="微软雅黑" w:eastAsia="微软雅黑" w:hAnsi="微软雅黑" w:hint="eastAsia"/>
+        </w:rPr>
+      </w:pPr>
+      <w:r>
+        <w:rPr>
+          <w:rFonts w:ascii="微软雅黑" w:eastAsia="微软雅黑" w:hAnsi="微软雅黑" w:hint="eastAsia"/>
+        </w:rPr>
+        <w:t>隐藏客户端的真实</w:t>
+      </w:r>
+      <w:proofErr w:type="spellStart"/>
+      <w:r>
+        <w:rPr>
+          <w:rFonts w:ascii="微软雅黑" w:eastAsia="微软雅黑" w:hAnsi="微软雅黑" w:hint="eastAsia"/>
+        </w:rPr>
+        <w:t>ip</w:t>
+      </w:r>
+      <w:proofErr w:type="spellEnd"/>
+      <w:r>
+        <w:rPr>
+          <w:rFonts w:ascii="微软雅黑" w:eastAsia="微软雅黑" w:hAnsi="微软雅黑" w:hint="eastAsia"/>
+        </w:rPr>
+        <w:t>：client可通过这种方式隐藏自己的</w:t>
+      </w:r>
+      <w:proofErr w:type="spellStart"/>
+      <w:r>
+        <w:rPr>
+          <w:rFonts w:ascii="微软雅黑" w:eastAsia="微软雅黑" w:hAnsi="微软雅黑" w:hint="eastAsia"/>
+        </w:rPr>
+        <w:t>ip</w:t>
+      </w:r>
+      <w:proofErr w:type="spellEnd"/>
+      <w:r>
+        <w:rPr>
+          <w:rFonts w:ascii="微软雅黑" w:eastAsia="微软雅黑" w:hAnsi="微软雅黑" w:hint="eastAsia"/>
+        </w:rPr>
+        <w:t>。</w:t>
+      </w:r>
+    </w:p>
+    <w:p>
+      <w:pPr>
+        <w:rPr>
+          <w:rFonts w:ascii="微软雅黑" w:eastAsia="微软雅黑" w:hAnsi="微软雅黑"/>
+        </w:rPr>
+      </w:pPr>
+    </w:p>
+    <w:p>
+      <w:pPr>
+        <w:rPr>
+          <w:rFonts w:ascii="微软雅黑" w:eastAsia="微软雅黑" w:hAnsi="微软雅黑"/>
+        </w:rPr>
+      </w:pPr>
+    </w:p>
+    <w:p>
+      <w:pPr>
+        <w:rPr>
+          <w:rFonts w:ascii="微软雅黑" w:eastAsia="微软雅黑" w:hAnsi="微软雅黑"/>
         </w:rPr>
       </w:pPr>
       <w:r>
@@ -150,7 +428,14 @@
         <w:rPr>
           <w:rFonts w:ascii="微软雅黑" w:eastAsia="微软雅黑" w:hAnsi="微软雅黑" w:hint="eastAsia"/>
         </w:rPr>
-        <w:t>指以代理服务器来接受Internet上的连接请求，然后将请求转发给内部网络上的服务器，并将返回结果返回给internet上请求连接的客户端，此时，作为客户端一方</w:t>
+        <w:t>指以代理服务器来接受Internet上的连接请求，然后将请求转发给内部网络上的服务器，并将返回结果返回给internet上请求连接的客户端，此</w:t>
+      </w:r>
+      <w:r>
+        <w:rPr>
+          <w:rFonts w:ascii="微软雅黑" w:eastAsia="微软雅黑" w:hAnsi="微软雅黑" w:hint="eastAsia"/>
+        </w:rPr>
+        <w:lastRenderedPageBreak/>
+        <w:t>时，作为客户端一方</w:t>
       </w:r>
       <w:r>
         <w:rPr>
@@ -185,14 +470,376 @@
         <w:t>，因此称为反向代理。</w:t>
       </w:r>
     </w:p>
+    <w:p>
+      <w:r>
+        <w:rPr>
+          <w:rFonts w:hint="eastAsia"/>
+        </w:rPr>
+        <w:t>关键字：客户端、负载均衡服务器、服务器</w:t>
+      </w:r>
+    </w:p>
+    <w:p>
+      <w:bookmarkStart w:id="0" w:name="_GoBack"/>
+      <w:bookmarkEnd w:id="0"/>
+    </w:p>
+    <w:p>
+      <w:pPr>
+        <w:pStyle w:val="a3"/>
+        <w:numPr>
+          <w:ilvl w:val="0"/>
+          <w:numId w:val="3"/>
+        </w:numPr>
+        <w:ind w:firstLineChars="0"/>
+      </w:pPr>
+      <w:r>
+        <w:rPr>
+          <w:rFonts w:hint="eastAsia"/>
+        </w:rPr>
+        <w:t>client访问W</w:t>
+      </w:r>
+      <w:r>
+        <w:t>EB</w:t>
+      </w:r>
+      <w:r>
+        <w:rPr>
+          <w:rFonts w:hint="eastAsia"/>
+        </w:rPr>
+        <w:t>服务器，并不知道访问的服务器是代理服务器，client以为代理服务器就是</w:t>
+      </w:r>
+      <w:r>
+        <w:t>WEB</w:t>
+      </w:r>
+      <w:r>
+        <w:rPr>
+          <w:rFonts w:hint="eastAsia"/>
+        </w:rPr>
+        <w:t>服务器</w:t>
+      </w:r>
+      <w:r>
+        <w:rPr>
+          <w:rFonts w:hint="eastAsia"/>
+        </w:rPr>
+        <w:t>。</w:t>
+      </w:r>
+    </w:p>
+    <w:p>
+      <w:pPr>
+        <w:pStyle w:val="a3"/>
+        <w:numPr>
+          <w:ilvl w:val="0"/>
+          <w:numId w:val="3"/>
+        </w:numPr>
+        <w:ind w:firstLineChars="0"/>
+      </w:pPr>
+      <w:r>
+        <w:rPr>
+          <w:rFonts w:hint="eastAsia"/>
+        </w:rPr>
+        <w:t>代理服务器将W</w:t>
+      </w:r>
+      <w:r>
+        <w:t>EB</w:t>
+      </w:r>
+      <w:r>
+        <w:rPr>
+          <w:rFonts w:hint="eastAsia"/>
+        </w:rPr>
+        <w:t>服务器的页面缓存到本地，当client访问时直接返回给client。</w:t>
+      </w:r>
+    </w:p>
+    <w:p>
+      <w:r>
+        <w:rPr>
+          <w:rFonts w:hint="eastAsia"/>
+        </w:rPr>
+        <w:t>注释：client浏览器不需要做任何设置，client访问代理server就等同</w:t>
+      </w:r>
+      <w:proofErr w:type="gramStart"/>
+      <w:r>
+        <w:rPr>
+          <w:rFonts w:hint="eastAsia"/>
+        </w:rPr>
+        <w:t>于访问</w:t>
+      </w:r>
+      <w:proofErr w:type="gramEnd"/>
+      <w:r>
+        <w:rPr>
+          <w:rFonts w:hint="eastAsia"/>
+        </w:rPr>
+        <w:t>W</w:t>
+      </w:r>
+      <w:r>
+        <w:t xml:space="preserve">EB </w:t>
+      </w:r>
+      <w:r>
+        <w:rPr>
+          <w:rFonts w:hint="eastAsia"/>
+        </w:rPr>
+        <w:t>server，client不知道真实W</w:t>
+      </w:r>
+      <w:r>
+        <w:t xml:space="preserve">EB </w:t>
+      </w:r>
+      <w:r>
+        <w:rPr>
+          <w:rFonts w:hint="eastAsia"/>
+        </w:rPr>
+        <w:t>server的存在。</w:t>
+      </w:r>
+    </w:p>
     <w:p/>
     <w:p>
       <w:pPr>
         <w:rPr>
-          <w:rFonts w:hint="eastAsia"/>
-        </w:rPr>
-      </w:pPr>
-    </w:p>
+          <w:b/>
+        </w:rPr>
+      </w:pPr>
+      <w:r>
+        <w:rPr>
+          <w:rFonts w:hint="eastAsia"/>
+          <w:b/>
+        </w:rPr>
+        <w:t>反向代理的用途：</w:t>
+      </w:r>
+    </w:p>
+    <w:p>
+      <w:pPr>
+        <w:pStyle w:val="a3"/>
+        <w:numPr>
+          <w:ilvl w:val="0"/>
+          <w:numId w:val="4"/>
+        </w:numPr>
+        <w:ind w:firstLineChars="0"/>
+      </w:pPr>
+      <w:r>
+        <w:rPr>
+          <w:rFonts w:hint="eastAsia"/>
+        </w:rPr>
+        <w:t>隐藏服务器的真实</w:t>
+      </w:r>
+      <w:proofErr w:type="spellStart"/>
+      <w:r>
+        <w:rPr>
+          <w:rFonts w:hint="eastAsia"/>
+        </w:rPr>
+        <w:t>ip</w:t>
+      </w:r>
+      <w:proofErr w:type="spellEnd"/>
+      <w:r>
+        <w:rPr>
+          <w:rFonts w:hint="eastAsia"/>
+        </w:rPr>
+        <w:t>：可对client隐藏服务器的</w:t>
+      </w:r>
+      <w:proofErr w:type="spellStart"/>
+      <w:r>
+        <w:rPr>
+          <w:rFonts w:hint="eastAsia"/>
+        </w:rPr>
+        <w:t>ip</w:t>
+      </w:r>
+      <w:proofErr w:type="spellEnd"/>
+      <w:r>
+        <w:rPr>
+          <w:rFonts w:hint="eastAsia"/>
+        </w:rPr>
+        <w:t>地址</w:t>
+      </w:r>
+    </w:p>
+    <w:p>
+      <w:pPr>
+        <w:pStyle w:val="a3"/>
+        <w:numPr>
+          <w:ilvl w:val="0"/>
+          <w:numId w:val="4"/>
+        </w:numPr>
+        <w:ind w:firstLineChars="0"/>
+      </w:pPr>
+      <w:r>
+        <w:rPr>
+          <w:rFonts w:hint="eastAsia"/>
+        </w:rPr>
+        <w:t>负载均衡：根据所有真实服务器的负载情况，将请求分发到不同的服务器上</w:t>
+      </w:r>
+    </w:p>
+    <w:p>
+      <w:pPr>
+        <w:pStyle w:val="a3"/>
+        <w:numPr>
+          <w:ilvl w:val="0"/>
+          <w:numId w:val="4"/>
+        </w:numPr>
+        <w:ind w:firstLineChars="0"/>
+      </w:pPr>
+      <w:r>
+        <w:rPr>
+          <w:rFonts w:hint="eastAsia"/>
+        </w:rPr>
+        <w:t>提高访问速度：</w:t>
+      </w:r>
+      <w:r>
+        <w:rPr>
+          <w:rFonts w:hint="eastAsia"/>
+        </w:rPr>
+        <w:t>反向代理服务器能够将部分静态资源</w:t>
+      </w:r>
+      <w:r>
+        <w:rPr>
+          <w:rFonts w:hint="eastAsia"/>
+        </w:rPr>
+        <w:t>和短时间大量访问的资源缓存到本地，以提高访问速度。</w:t>
+      </w:r>
+    </w:p>
+    <w:p>
+      <w:pPr>
+        <w:pStyle w:val="a3"/>
+        <w:numPr>
+          <w:ilvl w:val="0"/>
+          <w:numId w:val="4"/>
+        </w:numPr>
+        <w:ind w:firstLineChars="0"/>
+      </w:pPr>
+      <w:r>
+        <w:rPr>
+          <w:rFonts w:hint="eastAsia"/>
+        </w:rPr>
+        <w:t>代理server可作为应用层防火墙，为网站提供对基于</w:t>
+      </w:r>
+      <w:r>
+        <w:t>WEB</w:t>
+      </w:r>
+      <w:r>
+        <w:rPr>
+          <w:rFonts w:hint="eastAsia"/>
+        </w:rPr>
+        <w:t>的攻击行为的防护，还可以为后端服务器同意提供加密</w:t>
+      </w:r>
+      <w:proofErr w:type="spellStart"/>
+      <w:r>
+        <w:rPr>
+          <w:rFonts w:hint="eastAsia"/>
+        </w:rPr>
+        <w:t>ssl</w:t>
+      </w:r>
+      <w:proofErr w:type="spellEnd"/>
+      <w:r>
+        <w:rPr>
+          <w:rFonts w:hint="eastAsia"/>
+        </w:rPr>
+        <w:t>加速，提供http访问认证等。</w:t>
+      </w:r>
+    </w:p>
+    <w:p/>
+    <w:p>
+      <w:pPr>
+        <w:rPr>
+          <w:b/>
+        </w:rPr>
+      </w:pPr>
+      <w:r>
+        <w:rPr>
+          <w:rFonts w:hint="eastAsia"/>
+          <w:b/>
+        </w:rPr>
+        <w:t>总结：正向代理和反向代理的区别：</w:t>
+      </w:r>
+    </w:p>
+    <w:p>
+      <w:pPr>
+        <w:pStyle w:val="a3"/>
+        <w:numPr>
+          <w:ilvl w:val="0"/>
+          <w:numId w:val="5"/>
+        </w:numPr>
+        <w:ind w:firstLineChars="0"/>
+      </w:pPr>
+      <w:r>
+        <w:rPr>
+          <w:rFonts w:hint="eastAsia"/>
+        </w:rPr>
+        <w:t>正向代理是客户端的代理（帮助客户端访问无法访问的资源），而反向代理则是服务器的代理（帮助</w:t>
+      </w:r>
+      <w:proofErr w:type="gramStart"/>
+      <w:r>
+        <w:rPr>
+          <w:rFonts w:hint="eastAsia"/>
+        </w:rPr>
+        <w:t>服务器端做负载</w:t>
+      </w:r>
+      <w:proofErr w:type="gramEnd"/>
+      <w:r>
+        <w:rPr>
+          <w:rFonts w:hint="eastAsia"/>
+        </w:rPr>
+        <w:t>均衡，安全防护）。</w:t>
+      </w:r>
+    </w:p>
+    <w:p>
+      <w:pPr>
+        <w:pStyle w:val="a3"/>
+        <w:numPr>
+          <w:ilvl w:val="0"/>
+          <w:numId w:val="5"/>
+        </w:numPr>
+        <w:ind w:firstLineChars="0"/>
+      </w:pPr>
+      <w:r>
+        <w:rPr>
+          <w:rFonts w:hint="eastAsia"/>
+        </w:rPr>
+        <w:t>正向代理一般是客户端架设的，反向代理一般是服务器架设的。</w:t>
+      </w:r>
+    </w:p>
+    <w:p>
+      <w:pPr>
+        <w:pStyle w:val="a3"/>
+        <w:numPr>
+          <w:ilvl w:val="0"/>
+          <w:numId w:val="5"/>
+        </w:numPr>
+        <w:ind w:firstLineChars="0"/>
+      </w:pPr>
+      <w:r>
+        <w:rPr>
+          <w:rFonts w:hint="eastAsia"/>
+        </w:rPr>
+        <w:t>正向代理中，服务器不知道</w:t>
+      </w:r>
+      <w:proofErr w:type="gramStart"/>
+      <w:r>
+        <w:rPr>
+          <w:rFonts w:hint="eastAsia"/>
+        </w:rPr>
+        <w:t>正真的</w:t>
+      </w:r>
+      <w:proofErr w:type="gramEnd"/>
+      <w:r>
+        <w:rPr>
+          <w:rFonts w:hint="eastAsia"/>
+        </w:rPr>
+        <w:t>客户端到底是谁；而反向代理中，客户端不知道真正的服务器是谁。</w:t>
+      </w:r>
+    </w:p>
+    <w:p>
+      <w:pPr>
+        <w:pStyle w:val="a3"/>
+        <w:numPr>
+          <w:ilvl w:val="0"/>
+          <w:numId w:val="5"/>
+        </w:numPr>
+        <w:ind w:firstLineChars="0"/>
+        <w:rPr>
+          <w:rFonts w:hint="eastAsia"/>
+        </w:rPr>
+      </w:pPr>
+      <w:r>
+        <w:rPr>
+          <w:rFonts w:hint="eastAsia"/>
+        </w:rPr>
+        <w:t>正向代理用以解决访问限制问题；而反向代理用以提供负载均衡、安全防护等作用；二者均能提高访问速度。</w:t>
+      </w:r>
+    </w:p>
+    <w:p/>
     <w:sectPr>
       <w:pgSz w:w="11906" w:h="16838"/>
       <w:pgMar w:top="1440" w:right="1800" w:bottom="1440" w:left="1800" w:header="851" w:footer="992" w:gutter="0"/>
@@ -201,6 +848,495 @@
     </w:sectPr>
   </w:body>
 </w:document>
+</file>
+
+<file path=word/numbering.xml><?xml version="1.0" encoding="utf-8"?>
+<w:numbering xmlns:wpc="http://schemas.microsoft.com/office/word/2010/wordprocessingCanvas" xmlns:cx="http://schemas.microsoft.com/office/drawing/2014/chartex" xmlns:cx1="http://schemas.microsoft.com/office/drawing/2015/9/8/chartex" xmlns:cx2="http://schemas.microsoft.com/office/drawing/2015/10/21/chartex" xmlns:cx3="http://schemas.microsoft.com/office/drawing/2016/5/9/chartex" xmlns:cx4="http://schemas.microsoft.com/office/drawing/2016/5/10/chartex" xmlns:cx5="http://schemas.microsoft.com/office/drawing/2016/5/11/chartex" xmlns:cx6="http://schemas.microsoft.com/office/drawing/2016/5/12/chartex" xmlns:cx7="http://schemas.microsoft.com/office/drawing/2016/5/13/chartex" xmlns:cx8="http://schemas.microsoft.com/office/drawing/2016/5/14/chartex" xmlns:mc="http://schemas.openxmlformats.org/markup-compatibility/2006" xmlns:aink="http://schemas.microsoft.com/office/drawing/2016/ink" xmlns:am3d="http://schemas.microsoft.com/office/drawing/2017/model3d" xmlns:o="urn:schemas-microsoft-com:office:office" xmlns:r="http://schemas.openxmlformats.org/officeDocument/2006/relationships" xmlns:m="http://schemas.openxmlformats.org/officeDocument/2006/math" xmlns:v="urn:schemas-microsoft-com:vml" xmlns:wp14="http://schemas.microsoft.com/office/word/2010/wordprocessingDrawing" xmlns:wp="http://schemas.openxmlformats.org/drawingml/2006/wordprocessingDrawing" xmlns:w10="urn:schemas-microsoft-com:office:word" xmlns:w="http://schemas.openxmlformats.org/wordprocessingml/2006/main" xmlns:w14="http://schemas.microsoft.com/office/word/2010/wordml" xmlns:w15="http://schemas.microsoft.com/office/word/2012/wordml" xmlns:w16cid="http://schemas.microsoft.com/office/word/2016/wordml/cid" xmlns:w16se="http://schemas.microsoft.com/office/word/2015/wordml/symex" xmlns:wpg="http://schemas.microsoft.com/office/word/2010/wordprocessingGroup" xmlns:wpi="http://schemas.microsoft.com/office/word/2010/wordprocessingInk" xmlns:wne="http://schemas.microsoft.com/office/word/2006/wordml" xmlns:wps="http://schemas.microsoft.com/office/word/2010/wordprocessingShape" mc:Ignorable="w14 w15 w16se w16cid wp14">
+  <w:abstractNum w:abstractNumId="0" w15:restartNumberingAfterBreak="0">
+    <w:nsid w:val="1A4D39F6"/>
+    <w:multiLevelType w:val="hybridMultilevel"/>
+    <w:tmpl w:val="B5D686F0"/>
+    <w:lvl w:ilvl="0" w:tplc="03F8B776">
+      <w:start w:val="1"/>
+      <w:numFmt w:val="decimal"/>
+      <w:lvlText w:val="%1."/>
+      <w:lvlJc w:val="left"/>
+      <w:pPr>
+        <w:ind w:left="360" w:hanging="360"/>
+      </w:pPr>
+      <w:rPr>
+        <w:rFonts w:hint="default"/>
+      </w:rPr>
+    </w:lvl>
+    <w:lvl w:ilvl="1" w:tplc="04090019" w:tentative="1">
+      <w:start w:val="1"/>
+      <w:numFmt w:val="lowerLetter"/>
+      <w:lvlText w:val="%2)"/>
+      <w:lvlJc w:val="left"/>
+      <w:pPr>
+        <w:ind w:left="840" w:hanging="420"/>
+      </w:pPr>
+    </w:lvl>
+    <w:lvl w:ilvl="2" w:tplc="0409001B" w:tentative="1">
+      <w:start w:val="1"/>
+      <w:numFmt w:val="lowerRoman"/>
+      <w:lvlText w:val="%3."/>
+      <w:lvlJc w:val="right"/>
+      <w:pPr>
+        <w:ind w:left="1260" w:hanging="420"/>
+      </w:pPr>
+    </w:lvl>
+    <w:lvl w:ilvl="3" w:tplc="0409000F" w:tentative="1">
+      <w:start w:val="1"/>
+      <w:numFmt w:val="decimal"/>
+      <w:lvlText w:val="%4."/>
+      <w:lvlJc w:val="left"/>
+      <w:pPr>
+        <w:ind w:left="1680" w:hanging="420"/>
+      </w:pPr>
+    </w:lvl>
+    <w:lvl w:ilvl="4" w:tplc="04090019" w:tentative="1">
+      <w:start w:val="1"/>
+      <w:numFmt w:val="lowerLetter"/>
+      <w:lvlText w:val="%5)"/>
+      <w:lvlJc w:val="left"/>
+      <w:pPr>
+        <w:ind w:left="2100" w:hanging="420"/>
+      </w:pPr>
+    </w:lvl>
+    <w:lvl w:ilvl="5" w:tplc="0409001B" w:tentative="1">
+      <w:start w:val="1"/>
+      <w:numFmt w:val="lowerRoman"/>
+      <w:lvlText w:val="%6."/>
+      <w:lvlJc w:val="right"/>
+      <w:pPr>
+        <w:ind w:left="2520" w:hanging="420"/>
+      </w:pPr>
+    </w:lvl>
+    <w:lvl w:ilvl="6" w:tplc="0409000F" w:tentative="1">
+      <w:start w:val="1"/>
+      <w:numFmt w:val="decimal"/>
+      <w:lvlText w:val="%7."/>
+      <w:lvlJc w:val="left"/>
+      <w:pPr>
+        <w:ind w:left="2940" w:hanging="420"/>
+      </w:pPr>
+    </w:lvl>
+    <w:lvl w:ilvl="7" w:tplc="04090019" w:tentative="1">
+      <w:start w:val="1"/>
+      <w:numFmt w:val="lowerLetter"/>
+      <w:lvlText w:val="%8)"/>
+      <w:lvlJc w:val="left"/>
+      <w:pPr>
+        <w:ind w:left="3360" w:hanging="420"/>
+      </w:pPr>
+    </w:lvl>
+    <w:lvl w:ilvl="8" w:tplc="0409001B" w:tentative="1">
+      <w:start w:val="1"/>
+      <w:numFmt w:val="lowerRoman"/>
+      <w:lvlText w:val="%9."/>
+      <w:lvlJc w:val="right"/>
+      <w:pPr>
+        <w:ind w:left="3780" w:hanging="420"/>
+      </w:pPr>
+    </w:lvl>
+  </w:abstractNum>
+  <w:abstractNum w:abstractNumId="1" w15:restartNumberingAfterBreak="0">
+    <w:nsid w:val="3E49276B"/>
+    <w:multiLevelType w:val="hybridMultilevel"/>
+    <w:tmpl w:val="5A7E27DE"/>
+    <w:lvl w:ilvl="0" w:tplc="DAA8DBF8">
+      <w:start w:val="1"/>
+      <w:numFmt w:val="decimal"/>
+      <w:lvlText w:val="%1."/>
+      <w:lvlJc w:val="left"/>
+      <w:pPr>
+        <w:ind w:left="360" w:hanging="360"/>
+      </w:pPr>
+      <w:rPr>
+        <w:rFonts w:hint="default"/>
+      </w:rPr>
+    </w:lvl>
+    <w:lvl w:ilvl="1" w:tplc="04090019" w:tentative="1">
+      <w:start w:val="1"/>
+      <w:numFmt w:val="lowerLetter"/>
+      <w:lvlText w:val="%2)"/>
+      <w:lvlJc w:val="left"/>
+      <w:pPr>
+        <w:ind w:left="840" w:hanging="420"/>
+      </w:pPr>
+    </w:lvl>
+    <w:lvl w:ilvl="2" w:tplc="0409001B" w:tentative="1">
+      <w:start w:val="1"/>
+      <w:numFmt w:val="lowerRoman"/>
+      <w:lvlText w:val="%3."/>
+      <w:lvlJc w:val="right"/>
+      <w:pPr>
+        <w:ind w:left="1260" w:hanging="420"/>
+      </w:pPr>
+    </w:lvl>
+    <w:lvl w:ilvl="3" w:tplc="0409000F" w:tentative="1">
+      <w:start w:val="1"/>
+      <w:numFmt w:val="decimal"/>
+      <w:lvlText w:val="%4."/>
+      <w:lvlJc w:val="left"/>
+      <w:pPr>
+        <w:ind w:left="1680" w:hanging="420"/>
+      </w:pPr>
+    </w:lvl>
+    <w:lvl w:ilvl="4" w:tplc="04090019" w:tentative="1">
+      <w:start w:val="1"/>
+      <w:numFmt w:val="lowerLetter"/>
+      <w:lvlText w:val="%5)"/>
+      <w:lvlJc w:val="left"/>
+      <w:pPr>
+        <w:ind w:left="2100" w:hanging="420"/>
+      </w:pPr>
+    </w:lvl>
+    <w:lvl w:ilvl="5" w:tplc="0409001B" w:tentative="1">
+      <w:start w:val="1"/>
+      <w:numFmt w:val="lowerRoman"/>
+      <w:lvlText w:val="%6."/>
+      <w:lvlJc w:val="right"/>
+      <w:pPr>
+        <w:ind w:left="2520" w:hanging="420"/>
+      </w:pPr>
+    </w:lvl>
+    <w:lvl w:ilvl="6" w:tplc="0409000F" w:tentative="1">
+      <w:start w:val="1"/>
+      <w:numFmt w:val="decimal"/>
+      <w:lvlText w:val="%7."/>
+      <w:lvlJc w:val="left"/>
+      <w:pPr>
+        <w:ind w:left="2940" w:hanging="420"/>
+      </w:pPr>
+    </w:lvl>
+    <w:lvl w:ilvl="7" w:tplc="04090019" w:tentative="1">
+      <w:start w:val="1"/>
+      <w:numFmt w:val="lowerLetter"/>
+      <w:lvlText w:val="%8)"/>
+      <w:lvlJc w:val="left"/>
+      <w:pPr>
+        <w:ind w:left="3360" w:hanging="420"/>
+      </w:pPr>
+    </w:lvl>
+    <w:lvl w:ilvl="8" w:tplc="0409001B" w:tentative="1">
+      <w:start w:val="1"/>
+      <w:numFmt w:val="lowerRoman"/>
+      <w:lvlText w:val="%9."/>
+      <w:lvlJc w:val="right"/>
+      <w:pPr>
+        <w:ind w:left="3780" w:hanging="420"/>
+      </w:pPr>
+    </w:lvl>
+  </w:abstractNum>
+  <w:abstractNum w:abstractNumId="2" w15:restartNumberingAfterBreak="0">
+    <w:nsid w:val="58F273CC"/>
+    <w:multiLevelType w:val="hybridMultilevel"/>
+    <w:tmpl w:val="5CF8F5CC"/>
+    <w:lvl w:ilvl="0" w:tplc="04090001">
+      <w:start w:val="1"/>
+      <w:numFmt w:val="bullet"/>
+      <w:lvlText w:val=""/>
+      <w:lvlJc w:val="left"/>
+      <w:pPr>
+        <w:ind w:left="420" w:hanging="420"/>
+      </w:pPr>
+      <w:rPr>
+        <w:rFonts w:ascii="Wingdings" w:hAnsi="Wingdings" w:hint="default"/>
+      </w:rPr>
+    </w:lvl>
+    <w:lvl w:ilvl="1" w:tplc="04090003" w:tentative="1">
+      <w:start w:val="1"/>
+      <w:numFmt w:val="bullet"/>
+      <w:lvlText w:val=""/>
+      <w:lvlJc w:val="left"/>
+      <w:pPr>
+        <w:ind w:left="840" w:hanging="420"/>
+      </w:pPr>
+      <w:rPr>
+        <w:rFonts w:ascii="Wingdings" w:hAnsi="Wingdings" w:hint="default"/>
+      </w:rPr>
+    </w:lvl>
+    <w:lvl w:ilvl="2" w:tplc="04090005" w:tentative="1">
+      <w:start w:val="1"/>
+      <w:numFmt w:val="bullet"/>
+      <w:lvlText w:val=""/>
+      <w:lvlJc w:val="left"/>
+      <w:pPr>
+        <w:ind w:left="1260" w:hanging="420"/>
+      </w:pPr>
+      <w:rPr>
+        <w:rFonts w:ascii="Wingdings" w:hAnsi="Wingdings" w:hint="default"/>
+      </w:rPr>
+    </w:lvl>
+    <w:lvl w:ilvl="3" w:tplc="04090001" w:tentative="1">
+      <w:start w:val="1"/>
+      <w:numFmt w:val="bullet"/>
+      <w:lvlText w:val=""/>
+      <w:lvlJc w:val="left"/>
+      <w:pPr>
+        <w:ind w:left="1680" w:hanging="420"/>
+      </w:pPr>
+      <w:rPr>
+        <w:rFonts w:ascii="Wingdings" w:hAnsi="Wingdings" w:hint="default"/>
+      </w:rPr>
+    </w:lvl>
+    <w:lvl w:ilvl="4" w:tplc="04090003" w:tentative="1">
+      <w:start w:val="1"/>
+      <w:numFmt w:val="bullet"/>
+      <w:lvlText w:val=""/>
+      <w:lvlJc w:val="left"/>
+      <w:pPr>
+        <w:ind w:left="2100" w:hanging="420"/>
+      </w:pPr>
+      <w:rPr>
+        <w:rFonts w:ascii="Wingdings" w:hAnsi="Wingdings" w:hint="default"/>
+      </w:rPr>
+    </w:lvl>
+    <w:lvl w:ilvl="5" w:tplc="04090005" w:tentative="1">
+      <w:start w:val="1"/>
+      <w:numFmt w:val="bullet"/>
+      <w:lvlText w:val=""/>
+      <w:lvlJc w:val="left"/>
+      <w:pPr>
+        <w:ind w:left="2520" w:hanging="420"/>
+      </w:pPr>
+      <w:rPr>
+        <w:rFonts w:ascii="Wingdings" w:hAnsi="Wingdings" w:hint="default"/>
+      </w:rPr>
+    </w:lvl>
+    <w:lvl w:ilvl="6" w:tplc="04090001" w:tentative="1">
+      <w:start w:val="1"/>
+      <w:numFmt w:val="bullet"/>
+      <w:lvlText w:val=""/>
+      <w:lvlJc w:val="left"/>
+      <w:pPr>
+        <w:ind w:left="2940" w:hanging="420"/>
+      </w:pPr>
+      <w:rPr>
+        <w:rFonts w:ascii="Wingdings" w:hAnsi="Wingdings" w:hint="default"/>
+      </w:rPr>
+    </w:lvl>
+    <w:lvl w:ilvl="7" w:tplc="04090003" w:tentative="1">
+      <w:start w:val="1"/>
+      <w:numFmt w:val="bullet"/>
+      <w:lvlText w:val=""/>
+      <w:lvlJc w:val="left"/>
+      <w:pPr>
+        <w:ind w:left="3360" w:hanging="420"/>
+      </w:pPr>
+      <w:rPr>
+        <w:rFonts w:ascii="Wingdings" w:hAnsi="Wingdings" w:hint="default"/>
+      </w:rPr>
+    </w:lvl>
+    <w:lvl w:ilvl="8" w:tplc="04090005" w:tentative="1">
+      <w:start w:val="1"/>
+      <w:numFmt w:val="bullet"/>
+      <w:lvlText w:val=""/>
+      <w:lvlJc w:val="left"/>
+      <w:pPr>
+        <w:ind w:left="3780" w:hanging="420"/>
+      </w:pPr>
+      <w:rPr>
+        <w:rFonts w:ascii="Wingdings" w:hAnsi="Wingdings" w:hint="default"/>
+      </w:rPr>
+    </w:lvl>
+  </w:abstractNum>
+  <w:abstractNum w:abstractNumId="3" w15:restartNumberingAfterBreak="0">
+    <w:nsid w:val="7461782A"/>
+    <w:multiLevelType w:val="hybridMultilevel"/>
+    <w:tmpl w:val="ACAA7D7A"/>
+    <w:lvl w:ilvl="0" w:tplc="889A0DBE">
+      <w:start w:val="1"/>
+      <w:numFmt w:val="decimal"/>
+      <w:lvlText w:val="%1."/>
+      <w:lvlJc w:val="left"/>
+      <w:pPr>
+        <w:ind w:left="360" w:hanging="360"/>
+      </w:pPr>
+      <w:rPr>
+        <w:rFonts w:hint="default"/>
+      </w:rPr>
+    </w:lvl>
+    <w:lvl w:ilvl="1" w:tplc="04090019" w:tentative="1">
+      <w:start w:val="1"/>
+      <w:numFmt w:val="lowerLetter"/>
+      <w:lvlText w:val="%2)"/>
+      <w:lvlJc w:val="left"/>
+      <w:pPr>
+        <w:ind w:left="840" w:hanging="420"/>
+      </w:pPr>
+    </w:lvl>
+    <w:lvl w:ilvl="2" w:tplc="0409001B" w:tentative="1">
+      <w:start w:val="1"/>
+      <w:numFmt w:val="lowerRoman"/>
+      <w:lvlText w:val="%3."/>
+      <w:lvlJc w:val="right"/>
+      <w:pPr>
+        <w:ind w:left="1260" w:hanging="420"/>
+      </w:pPr>
+    </w:lvl>
+    <w:lvl w:ilvl="3" w:tplc="0409000F" w:tentative="1">
+      <w:start w:val="1"/>
+      <w:numFmt w:val="decimal"/>
+      <w:lvlText w:val="%4."/>
+      <w:lvlJc w:val="left"/>
+      <w:pPr>
+        <w:ind w:left="1680" w:hanging="420"/>
+      </w:pPr>
+    </w:lvl>
+    <w:lvl w:ilvl="4" w:tplc="04090019" w:tentative="1">
+      <w:start w:val="1"/>
+      <w:numFmt w:val="lowerLetter"/>
+      <w:lvlText w:val="%5)"/>
+      <w:lvlJc w:val="left"/>
+      <w:pPr>
+        <w:ind w:left="2100" w:hanging="420"/>
+      </w:pPr>
+    </w:lvl>
+    <w:lvl w:ilvl="5" w:tplc="0409001B" w:tentative="1">
+      <w:start w:val="1"/>
+      <w:numFmt w:val="lowerRoman"/>
+      <w:lvlText w:val="%6."/>
+      <w:lvlJc w:val="right"/>
+      <w:pPr>
+        <w:ind w:left="2520" w:hanging="420"/>
+      </w:pPr>
+    </w:lvl>
+    <w:lvl w:ilvl="6" w:tplc="0409000F" w:tentative="1">
+      <w:start w:val="1"/>
+      <w:numFmt w:val="decimal"/>
+      <w:lvlText w:val="%7."/>
+      <w:lvlJc w:val="left"/>
+      <w:pPr>
+        <w:ind w:left="2940" w:hanging="420"/>
+      </w:pPr>
+    </w:lvl>
+    <w:lvl w:ilvl="7" w:tplc="04090019" w:tentative="1">
+      <w:start w:val="1"/>
+      <w:numFmt w:val="lowerLetter"/>
+      <w:lvlText w:val="%8)"/>
+      <w:lvlJc w:val="left"/>
+      <w:pPr>
+        <w:ind w:left="3360" w:hanging="420"/>
+      </w:pPr>
+    </w:lvl>
+    <w:lvl w:ilvl="8" w:tplc="0409001B" w:tentative="1">
+      <w:start w:val="1"/>
+      <w:numFmt w:val="lowerRoman"/>
+      <w:lvlText w:val="%9."/>
+      <w:lvlJc w:val="right"/>
+      <w:pPr>
+        <w:ind w:left="3780" w:hanging="420"/>
+      </w:pPr>
+    </w:lvl>
+  </w:abstractNum>
+  <w:abstractNum w:abstractNumId="4" w15:restartNumberingAfterBreak="0">
+    <w:nsid w:val="7EC364F9"/>
+    <w:multiLevelType w:val="hybridMultilevel"/>
+    <w:tmpl w:val="1768523E"/>
+    <w:lvl w:ilvl="0" w:tplc="6F7C4CBC">
+      <w:start w:val="1"/>
+      <w:numFmt w:val="decimal"/>
+      <w:lvlText w:val="%1."/>
+      <w:lvlJc w:val="left"/>
+      <w:pPr>
+        <w:ind w:left="360" w:hanging="360"/>
+      </w:pPr>
+      <w:rPr>
+        <w:rFonts w:hint="default"/>
+      </w:rPr>
+    </w:lvl>
+    <w:lvl w:ilvl="1" w:tplc="04090019" w:tentative="1">
+      <w:start w:val="1"/>
+      <w:numFmt w:val="lowerLetter"/>
+      <w:lvlText w:val="%2)"/>
+      <w:lvlJc w:val="left"/>
+      <w:pPr>
+        <w:ind w:left="840" w:hanging="420"/>
+      </w:pPr>
+    </w:lvl>
+    <w:lvl w:ilvl="2" w:tplc="0409001B" w:tentative="1">
+      <w:start w:val="1"/>
+      <w:numFmt w:val="lowerRoman"/>
+      <w:lvlText w:val="%3."/>
+      <w:lvlJc w:val="right"/>
+      <w:pPr>
+        <w:ind w:left="1260" w:hanging="420"/>
+      </w:pPr>
+    </w:lvl>
+    <w:lvl w:ilvl="3" w:tplc="0409000F" w:tentative="1">
+      <w:start w:val="1"/>
+      <w:numFmt w:val="decimal"/>
+      <w:lvlText w:val="%4."/>
+      <w:lvlJc w:val="left"/>
+      <w:pPr>
+        <w:ind w:left="1680" w:hanging="420"/>
+      </w:pPr>
+    </w:lvl>
+    <w:lvl w:ilvl="4" w:tplc="04090019" w:tentative="1">
+      <w:start w:val="1"/>
+      <w:numFmt w:val="lowerLetter"/>
+      <w:lvlText w:val="%5)"/>
+      <w:lvlJc w:val="left"/>
+      <w:pPr>
+        <w:ind w:left="2100" w:hanging="420"/>
+      </w:pPr>
+    </w:lvl>
+    <w:lvl w:ilvl="5" w:tplc="0409001B" w:tentative="1">
+      <w:start w:val="1"/>
+      <w:numFmt w:val="lowerRoman"/>
+      <w:lvlText w:val="%6."/>
+      <w:lvlJc w:val="right"/>
+      <w:pPr>
+        <w:ind w:left="2520" w:hanging="420"/>
+      </w:pPr>
+    </w:lvl>
+    <w:lvl w:ilvl="6" w:tplc="0409000F" w:tentative="1">
+      <w:start w:val="1"/>
+      <w:numFmt w:val="decimal"/>
+      <w:lvlText w:val="%7."/>
+      <w:lvlJc w:val="left"/>
+      <w:pPr>
+        <w:ind w:left="2940" w:hanging="420"/>
+      </w:pPr>
+    </w:lvl>
+    <w:lvl w:ilvl="7" w:tplc="04090019" w:tentative="1">
+      <w:start w:val="1"/>
+      <w:numFmt w:val="lowerLetter"/>
+      <w:lvlText w:val="%8)"/>
+      <w:lvlJc w:val="left"/>
+      <w:pPr>
+        <w:ind w:left="3360" w:hanging="420"/>
+      </w:pPr>
+    </w:lvl>
+    <w:lvl w:ilvl="8" w:tplc="0409001B" w:tentative="1">
+      <w:start w:val="1"/>
+      <w:numFmt w:val="lowerRoman"/>
+      <w:lvlText w:val="%9."/>
+      <w:lvlJc w:val="right"/>
+      <w:pPr>
+        <w:ind w:left="3780" w:hanging="420"/>
+      </w:pPr>
+    </w:lvl>
+  </w:abstractNum>
+  <w:num w:numId="1">
+    <w:abstractNumId w:val="1"/>
+  </w:num>
+  <w:num w:numId="2">
+    <w:abstractNumId w:val="2"/>
+  </w:num>
+  <w:num w:numId="3">
+    <w:abstractNumId w:val="4"/>
+  </w:num>
+  <w:num w:numId="4">
+    <w:abstractNumId w:val="3"/>
+  </w:num>
+  <w:num w:numId="5">
+    <w:abstractNumId w:val="0"/>
+  </w:num>
+</w:numbering>
 </file>
 
 <file path=word/styles.xml><?xml version="1.0" encoding="utf-8"?>
@@ -217,7 +1353,7 @@
     </w:rPrDefault>
     <w:pPrDefault/>
   </w:docDefaults>
-  <w:latentStyles w:defLockedState="0" w:defUIPriority="99" w:defSemiHidden="0" w:defUnhideWhenUsed="0" w:defQFormat="0" w:count="375">
+  <w:latentStyles w:defLockedState="0" w:defUIPriority="99" w:defSemiHidden="0" w:defUnhideWhenUsed="0" w:defQFormat="0" w:count="376">
     <w:lsdException w:name="Normal" w:uiPriority="0" w:qFormat="1"/>
     <w:lsdException w:name="heading 1" w:uiPriority="9" w:qFormat="1"/>
     <w:lsdException w:name="heading 2" w:semiHidden="1" w:uiPriority="9" w:unhideWhenUsed="1" w:qFormat="1"/>
@@ -323,7 +1459,6 @@
     <w:lsdException w:name="HTML Sample" w:semiHidden="1" w:unhideWhenUsed="1"/>
     <w:lsdException w:name="HTML Typewriter" w:semiHidden="1" w:unhideWhenUsed="1"/>
     <w:lsdException w:name="HTML Variable" w:semiHidden="1" w:unhideWhenUsed="1"/>
-    <w:lsdException w:name="Normal Table" w:semiHidden="1" w:unhideWhenUsed="1"/>
     <w:lsdException w:name="annotation subject" w:semiHidden="1" w:unhideWhenUsed="1"/>
     <w:lsdException w:name="No List" w:semiHidden="1" w:unhideWhenUsed="1"/>
     <w:lsdException w:name="Outline List 1" w:semiHidden="1" w:unhideWhenUsed="1"/>
@@ -370,10 +1505,8 @@
     <w:lsdException w:name="Table Subtle 2" w:semiHidden="1" w:unhideWhenUsed="1"/>
     <w:lsdException w:name="Table Web 1" w:semiHidden="1" w:unhideWhenUsed="1"/>
     <w:lsdException w:name="Table Web 2" w:semiHidden="1" w:unhideWhenUsed="1"/>
-    <w:lsdException w:name="Table Web 3" w:semiHidden="1" w:unhideWhenUsed="1"/>
     <w:lsdException w:name="Balloon Text" w:semiHidden="1" w:unhideWhenUsed="1"/>
     <w:lsdException w:name="Table Grid" w:uiPriority="39"/>
-    <w:lsdException w:name="Table Theme" w:semiHidden="1" w:unhideWhenUsed="1"/>
     <w:lsdException w:name="Placeholder Text" w:semiHidden="1"/>
     <w:lsdException w:name="No Spacing" w:uiPriority="1" w:qFormat="1"/>
     <w:lsdException w:name="Light Shading" w:uiPriority="60"/>
@@ -593,6 +1726,7 @@
     <w:lsdException w:name="Smart Hyperlink" w:semiHidden="1" w:unhideWhenUsed="1"/>
     <w:lsdException w:name="Hashtag" w:semiHidden="1" w:unhideWhenUsed="1"/>
     <w:lsdException w:name="Unresolved Mention" w:semiHidden="1" w:unhideWhenUsed="1"/>
+    <w:lsdException w:name="Smart Link" w:semiHidden="1" w:unhideWhenUsed="1"/>
   </w:latentStyles>
   <w:style w:type="paragraph" w:default="1" w:styleId="a">
     <w:name w:val="Normal"/>
@@ -628,6 +1762,16 @@
     <w:uiPriority w:val="99"/>
     <w:semiHidden/>
     <w:unhideWhenUsed/>
+  </w:style>
+  <w:style w:type="paragraph" w:styleId="a3">
+    <w:name w:val="List Paragraph"/>
+    <w:basedOn w:val="a"/>
+    <w:uiPriority w:val="34"/>
+    <w:qFormat/>
+    <w:rsid w:val="00671F8F"/>
+    <w:pPr>
+      <w:ind w:firstLineChars="200" w:firstLine="420"/>
+    </w:pPr>
   </w:style>
 </w:styles>
 </file>
